--- a/Pedidos/Instalaciones Especiales 2022/001 - TDR INSTALACIONES ESPECIALES - ACCESS POINT ADS.docx
+++ b/Pedidos/Instalaciones Especiales 2022/001 - TDR INSTALACIONES ESPECIALES - ACCESS POINT ADS.docx
@@ -74,16 +74,7 @@
           <w:sz w:val="24"/>
           <w:szCs w:val="24"/>
         </w:rPr>
-        <w:t xml:space="preserve">QUISICIÓN </w:t>
-      </w:r>
-      <w:r>
-        <w:rPr>
-          <w:rFonts w:ascii="Agency FB" w:hAnsi="Agency FB" w:cs="Arial"/>
-          <w:b/>
-          <w:sz w:val="24"/>
-          <w:szCs w:val="24"/>
-        </w:rPr>
-        <w:t>DE</w:t>
+        <w:t>QUISICIÓN DE</w:t>
       </w:r>
       <w:r>
         <w:rPr>
@@ -101,16 +92,7 @@
           <w:sz w:val="24"/>
           <w:szCs w:val="24"/>
         </w:rPr>
-        <w:t>ACCESS P</w:t>
-      </w:r>
-      <w:r>
-        <w:rPr>
-          <w:rFonts w:ascii="Agency FB" w:hAnsi="Agency FB" w:cstheme="minorHAnsi"/>
-          <w:b/>
-          <w:sz w:val="24"/>
-          <w:szCs w:val="24"/>
-        </w:rPr>
-        <w:t>OINT WI-FI POE OMNIDIRECCIONALE</w:t>
+        <w:t>ACCESS POINT WI-FI POE OMNIDIRECCIONALE</w:t>
       </w:r>
     </w:p>
     <w:p>
@@ -1617,7 +1599,7 @@
           <w:szCs w:val="24"/>
           <w:lang w:eastAsia="es-ES"/>
         </w:rPr>
-        <w:t xml:space="preserve">El postor debe </w:t>
+        <w:t>El postor debe acreditar un monto facturado acumulado equivalente a</w:t>
       </w:r>
       <w:r>
         <w:rPr>
@@ -1625,10 +1607,9 @@
           <w:iCs/>
           <w:sz w:val="24"/>
           <w:szCs w:val="24"/>
-          <w:highlight w:val="yellow"/>
           <w:lang w:eastAsia="es-ES"/>
         </w:rPr>
-        <w:t>acreditar un monto facturado acumulado equivalente a</w:t>
+        <w:t xml:space="preserve"> S/. </w:t>
       </w:r>
       <w:r>
         <w:rPr>
@@ -1636,10 +1617,9 @@
           <w:iCs/>
           <w:sz w:val="24"/>
           <w:szCs w:val="24"/>
-          <w:highlight w:val="yellow"/>
           <w:lang w:eastAsia="es-ES"/>
         </w:rPr>
-        <w:t xml:space="preserve"> S/. </w:t>
+        <w:t>5</w:t>
       </w:r>
       <w:r>
         <w:rPr>
@@ -1647,10 +1627,9 @@
           <w:iCs/>
           <w:sz w:val="24"/>
           <w:szCs w:val="24"/>
-          <w:highlight w:val="yellow"/>
           <w:lang w:eastAsia="es-ES"/>
         </w:rPr>
-        <w:t>5</w:t>
+        <w:t>0,000.00 (</w:t>
       </w:r>
       <w:r>
         <w:rPr>
@@ -1658,10 +1637,9 @@
           <w:iCs/>
           <w:sz w:val="24"/>
           <w:szCs w:val="24"/>
-          <w:highlight w:val="yellow"/>
           <w:lang w:eastAsia="es-ES"/>
         </w:rPr>
-        <w:t>0,000.00 (</w:t>
+        <w:t xml:space="preserve">cincuenta </w:t>
       </w:r>
       <w:r>
         <w:rPr>
@@ -1669,10 +1647,9 @@
           <w:iCs/>
           <w:sz w:val="24"/>
           <w:szCs w:val="24"/>
-          <w:highlight w:val="yellow"/>
           <w:lang w:eastAsia="es-ES"/>
         </w:rPr>
-        <w:t xml:space="preserve">cincuenta </w:t>
+        <w:t>mil con 00/100 nuevos soles)</w:t>
       </w:r>
       <w:r>
         <w:rPr>
@@ -1680,10 +1657,9 @@
           <w:iCs/>
           <w:sz w:val="24"/>
           <w:szCs w:val="24"/>
-          <w:highlight w:val="yellow"/>
           <w:lang w:eastAsia="es-ES"/>
         </w:rPr>
-        <w:t>mil con 00/100 nuevos soles)</w:t>
+        <w:t xml:space="preserve">, </w:t>
       </w:r>
       <w:r>
         <w:rPr>
@@ -1691,10 +1667,9 @@
           <w:iCs/>
           <w:sz w:val="24"/>
           <w:szCs w:val="24"/>
-          <w:highlight w:val="yellow"/>
           <w:lang w:eastAsia="es-ES"/>
         </w:rPr>
-        <w:t xml:space="preserve">, </w:t>
+        <w:t xml:space="preserve">por la contracción de bienes </w:t>
       </w:r>
       <w:r>
         <w:rPr>
@@ -1702,18 +1677,6 @@
           <w:iCs/>
           <w:sz w:val="24"/>
           <w:szCs w:val="24"/>
-          <w:highlight w:val="yellow"/>
-          <w:lang w:eastAsia="es-ES"/>
-        </w:rPr>
-        <w:t xml:space="preserve">por la contracción de bienes </w:t>
-      </w:r>
-      <w:r>
-        <w:rPr>
-          <w:rFonts w:ascii="Agency FB" w:hAnsi="Agency FB" w:cs="Arial"/>
-          <w:iCs/>
-          <w:sz w:val="24"/>
-          <w:szCs w:val="24"/>
-          <w:highlight w:val="yellow"/>
           <w:lang w:eastAsia="es-ES"/>
         </w:rPr>
         <w:t>iguales o similares al objeto de la convocatoria.</w:t>
@@ -1757,7 +1720,7 @@
           <w:szCs w:val="24"/>
           <w:lang w:eastAsia="es-ES"/>
         </w:rPr>
-        <w:t xml:space="preserve">Se </w:t>
+        <w:t>Se con</w:t>
       </w:r>
       <w:r>
         <w:rPr>
@@ -1765,10 +1728,9 @@
           <w:iCs/>
           <w:sz w:val="24"/>
           <w:szCs w:val="24"/>
-          <w:highlight w:val="yellow"/>
           <w:lang w:eastAsia="es-ES"/>
         </w:rPr>
-        <w:t>con</w:t>
+        <w:t>sideran los siguientes bienes</w:t>
       </w:r>
       <w:r>
         <w:rPr>
@@ -1776,21 +1738,20 @@
           <w:iCs/>
           <w:sz w:val="24"/>
           <w:szCs w:val="24"/>
-          <w:highlight w:val="yellow"/>
           <w:lang w:eastAsia="es-ES"/>
         </w:rPr>
-        <w:t>sideran los siguientes bienes</w:t>
-      </w:r>
-      <w:r>
-        <w:rPr>
-          <w:rFonts w:ascii="Agency FB" w:hAnsi="Agency FB" w:cs="Arial"/>
+        <w:t xml:space="preserve"> iguales o similares a: </w:t>
+      </w:r>
+      <w:r>
+        <w:rPr>
+          <w:rFonts w:ascii="Agency FB" w:hAnsi="Agency FB" w:cs="Arial"/>
+          <w:b/>
           <w:iCs/>
           <w:sz w:val="24"/>
           <w:szCs w:val="24"/>
-          <w:highlight w:val="yellow"/>
           <w:lang w:eastAsia="es-ES"/>
         </w:rPr>
-        <w:t xml:space="preserve"> iguales o similares a: </w:t>
+        <w:t>COMPUTADORAS Y/O EQUIPOS INFORMÁTICOS Y/O EQUIPOS DE</w:t>
       </w:r>
       <w:r>
         <w:rPr>
@@ -1799,10 +1760,9 @@
           <w:iCs/>
           <w:sz w:val="24"/>
           <w:szCs w:val="24"/>
-          <w:highlight w:val="yellow"/>
           <w:lang w:eastAsia="es-ES"/>
         </w:rPr>
-        <w:t>COMPUTADORAS Y/O EQUIPOS INFORMÁTICOS Y/O EQUIPOS DE</w:t>
+        <w:t xml:space="preserve"> TELECOMUNICACIONES Y/O PRODUCTOS INFORMÁTICOS EN GENERAL</w:t>
       </w:r>
       <w:r>
         <w:rPr>
@@ -1811,19 +1771,6 @@
           <w:iCs/>
           <w:sz w:val="24"/>
           <w:szCs w:val="24"/>
-          <w:highlight w:val="yellow"/>
-          <w:lang w:eastAsia="es-ES"/>
-        </w:rPr>
-        <w:t xml:space="preserve"> TELECOMUNICACIONES Y/O PRODUCTOS INFORMÁTICOS EN GENERAL</w:t>
-      </w:r>
-      <w:r>
-        <w:rPr>
-          <w:rFonts w:ascii="Agency FB" w:hAnsi="Agency FB" w:cs="Arial"/>
-          <w:b/>
-          <w:iCs/>
-          <w:sz w:val="24"/>
-          <w:szCs w:val="24"/>
-          <w:highlight w:val="yellow"/>
           <w:lang w:eastAsia="es-ES"/>
         </w:rPr>
         <w:t>.</w:t>
@@ -2026,26 +1973,24 @@
           <w:rFonts w:ascii="Agency FB" w:hAnsi="Agency FB" w:cs="Arial"/>
           <w:sz w:val="24"/>
           <w:szCs w:val="24"/>
-          <w:highlight w:val="yellow"/>
-        </w:rPr>
-        <w:t>EL PLAZO DE ENTREGA SERÁ EN 15</w:t>
-      </w:r>
-      <w:r>
-        <w:rPr>
-          <w:rFonts w:ascii="Agency FB" w:hAnsi="Agency FB" w:cs="Arial"/>
-          <w:sz w:val="24"/>
-          <w:szCs w:val="24"/>
-          <w:highlight w:val="yellow"/>
-        </w:rPr>
-        <w:t xml:space="preserve"> DÍAS CALENDARIOS</w:t>
-      </w:r>
-      <w:r>
-        <w:rPr>
-          <w:rFonts w:ascii="Agency FB" w:hAnsi="Agency FB" w:cs="Arial"/>
-          <w:sz w:val="24"/>
-          <w:szCs w:val="24"/>
-        </w:rPr>
-        <w:t xml:space="preserve"> CONTADOS A PARTIR DEL DÍA SIGUIENTE DE LA FIRMA DE CONTRATO Y/O LA NOTIFICACIÓN DE LA ORDEN DE COMPRA, (SEGÚN FUESE EL CASO).</w:t>
+        </w:rPr>
+        <w:t xml:space="preserve">EL PLAZO DE ENTREGA SERÁ EN </w:t>
+      </w:r>
+      <w:r>
+        <w:rPr>
+          <w:rFonts w:ascii="Agency FB" w:hAnsi="Agency FB" w:cs="Arial"/>
+          <w:sz w:val="24"/>
+          <w:szCs w:val="24"/>
+        </w:rPr>
+        <w:t>45</w:t>
+      </w:r>
+      <w:r>
+        <w:rPr>
+          <w:rFonts w:ascii="Agency FB" w:hAnsi="Agency FB" w:cs="Arial"/>
+          <w:sz w:val="24"/>
+          <w:szCs w:val="24"/>
+        </w:rPr>
+        <w:t xml:space="preserve"> DÍAS CALENDARIOS CONTADOS A PARTIR DEL DÍA SIGUIENTE DE LA FIRMA DE CONTRATO Y/O LA NOTIFICACIÓN DE LA ORDEN DE COMPRA, (SEGÚN FUESE EL CASO).</w:t>
       </w:r>
     </w:p>
     <w:p>
@@ -2165,23 +2110,13 @@
           <w:sz w:val="24"/>
           <w:szCs w:val="24"/>
         </w:rPr>
-        <w:t>La recepción del bie</w:t>
-      </w:r>
-      <w:r>
-        <w:rPr>
-          <w:rFonts w:ascii="Agency FB" w:hAnsi="Agency FB" w:cs="Arial"/>
-          <w:sz w:val="24"/>
-          <w:szCs w:val="24"/>
-          <w:highlight w:val="yellow"/>
-        </w:rPr>
-        <w:t>n estará a cargo el almacenero de obra</w:t>
-      </w:r>
-      <w:r>
-        <w:rPr>
-          <w:rFonts w:ascii="Agency FB" w:hAnsi="Agency FB" w:cs="Arial"/>
-          <w:sz w:val="24"/>
-          <w:szCs w:val="24"/>
-          <w:highlight w:val="yellow"/>
+        <w:t>La recepción del bien estará a cargo el almacenero de obra</w:t>
+      </w:r>
+      <w:r>
+        <w:rPr>
+          <w:rFonts w:ascii="Agency FB" w:hAnsi="Agency FB" w:cs="Arial"/>
+          <w:sz w:val="24"/>
+          <w:szCs w:val="24"/>
         </w:rPr>
         <w:t xml:space="preserve"> y especialista en </w:t>
       </w:r>
@@ -2190,7 +2125,6 @@
           <w:rFonts w:ascii="Agency FB" w:hAnsi="Agency FB" w:cs="Arial"/>
           <w:sz w:val="24"/>
           <w:szCs w:val="24"/>
-          <w:highlight w:val="yellow"/>
         </w:rPr>
         <w:t>instalaciones especiales</w:t>
       </w:r>
@@ -2199,7 +2133,6 @@
           <w:rFonts w:ascii="Agency FB" w:hAnsi="Agency FB" w:cs="Arial"/>
           <w:sz w:val="24"/>
           <w:szCs w:val="24"/>
-          <w:highlight w:val="yellow"/>
         </w:rPr>
         <w:t xml:space="preserve">, con </w:t>
       </w:r>
@@ -2209,7 +2142,6 @@
           <w:rFonts w:ascii="Agency FB" w:hAnsi="Agency FB" w:cs="Arial"/>
           <w:sz w:val="24"/>
           <w:szCs w:val="24"/>
-          <w:highlight w:val="yellow"/>
         </w:rPr>
         <w:t>V°B°</w:t>
       </w:r>
@@ -2219,17 +2151,8 @@
           <w:rFonts w:ascii="Agency FB" w:hAnsi="Agency FB" w:cs="Arial"/>
           <w:sz w:val="24"/>
           <w:szCs w:val="24"/>
-          <w:highlight w:val="yellow"/>
-        </w:rPr>
-        <w:t xml:space="preserve"> del residente de obra.</w:t>
-      </w:r>
-      <w:r>
-        <w:rPr>
-          <w:rFonts w:ascii="Agency FB" w:hAnsi="Agency FB" w:cs="Arial"/>
-          <w:sz w:val="24"/>
-          <w:szCs w:val="24"/>
-        </w:rPr>
-        <w:t xml:space="preserve"> </w:t>
+        </w:rPr>
+        <w:t xml:space="preserve"> del residente de obra. </w:t>
       </w:r>
     </w:p>
     <w:p>
@@ -5663,6 +5586,7 @@
     <w:lsdException w:name="HTML Sample" w:semiHidden="1" w:unhideWhenUsed="1"/>
     <w:lsdException w:name="HTML Typewriter" w:semiHidden="1" w:unhideWhenUsed="1"/>
     <w:lsdException w:name="HTML Variable" w:semiHidden="1" w:unhideWhenUsed="1"/>
+    <w:lsdException w:name="Normal Table" w:semiHidden="1" w:unhideWhenUsed="1"/>
     <w:lsdException w:name="annotation subject" w:semiHidden="1" w:unhideWhenUsed="1"/>
     <w:lsdException w:name="No List" w:semiHidden="1" w:unhideWhenUsed="1"/>
     <w:lsdException w:name="Outline List 1" w:semiHidden="1" w:unhideWhenUsed="1"/>
@@ -5705,8 +5629,11 @@
     <w:lsdException w:name="Table Contemporary" w:semiHidden="1" w:unhideWhenUsed="1"/>
     <w:lsdException w:name="Table Elegant" w:semiHidden="1" w:unhideWhenUsed="1"/>
     <w:lsdException w:name="Table Professional" w:semiHidden="1" w:unhideWhenUsed="1"/>
+    <w:lsdException w:name="Table Subtle 1" w:semiHidden="1" w:unhideWhenUsed="1"/>
     <w:lsdException w:name="Table Subtle 2" w:semiHidden="1" w:unhideWhenUsed="1"/>
     <w:lsdException w:name="Table Web 1" w:semiHidden="1" w:unhideWhenUsed="1"/>
+    <w:lsdException w:name="Table Web 2" w:semiHidden="1" w:unhideWhenUsed="1"/>
+    <w:lsdException w:name="Table Web 3" w:semiHidden="1" w:unhideWhenUsed="1"/>
     <w:lsdException w:name="Balloon Text" w:semiHidden="1" w:unhideWhenUsed="1"/>
     <w:lsdException w:name="Table Grid" w:uiPriority="39"/>
     <w:lsdException w:name="Table Theme" w:semiHidden="1" w:unhideWhenUsed="1"/>
